--- a/Smart Contact Manager/Smart Contact Manager.docx
+++ b/Smart Contact Manager/Smart Contact Manager.docx
@@ -1913,26 +1913,1765 @@
         <w:spacing w:after="0"/>
         <w:rPr>
           <w:rFonts w:ascii="Consolas" w:hAnsi="Consolas"/>
+          <w:b/>
+          <w:bCs/>
+          <w:color w:val="984806" w:themeColor="accent6" w:themeShade="80"/>
+          <w:sz w:val="28"/>
+          <w:szCs w:val="28"/>
+          <w:lang w:val="en-US"/>
+        </w:rPr>
+      </w:pPr>
+    </w:p>
+    <w:p>
+      <w:pPr>
+        <w:spacing w:after="0"/>
+        <w:rPr>
+          <w:rFonts w:ascii="Consolas" w:hAnsi="Consolas"/>
+          <w:b/>
+          <w:bCs/>
+          <w:color w:val="C00000"/>
+          <w:sz w:val="28"/>
+          <w:szCs w:val="28"/>
+          <w:lang w:val="en-US"/>
+        </w:rPr>
+      </w:pPr>
+      <w:r>
+        <w:rPr>
+          <w:rFonts w:ascii="Consolas" w:hAnsi="Consolas"/>
+          <w:b/>
+          <w:bCs/>
+          <w:color w:val="C00000"/>
+          <w:sz w:val="28"/>
+          <w:szCs w:val="28"/>
+          <w:lang w:val="en-US"/>
+        </w:rPr>
+        <w:t>E. Login using Spring Security:</w:t>
+      </w:r>
+    </w:p>
+    <w:p>
+      <w:pPr>
+        <w:spacing w:after="0"/>
+        <w:rPr>
+          <w:rFonts w:ascii="Consolas" w:hAnsi="Consolas"/>
+          <w:color w:val="000000" w:themeColor="text1"/>
+          <w:sz w:val="28"/>
+          <w:szCs w:val="28"/>
+          <w:lang w:val="en-US"/>
+        </w:rPr>
+      </w:pPr>
+      <w:r>
+        <w:rPr>
+          <w:rFonts w:ascii="Consolas" w:hAnsi="Consolas"/>
           <w:color w:val="0000FF"/>
           <w:sz w:val="28"/>
           <w:szCs w:val="28"/>
           <w:lang w:val="en-US"/>
         </w:rPr>
-      </w:pPr>
-    </w:p>
-    <w:p>
-      <w:pPr>
-        <w:spacing w:after="0"/>
-        <w:rPr>
-          <w:rFonts w:ascii="Consolas" w:hAnsi="Consolas"/>
+        <w:tab/>
+      </w:r>
+      <w:r>
+        <w:rPr>
+          <w:rFonts w:ascii="Consolas" w:hAnsi="Consolas"/>
+          <w:color w:val="000000" w:themeColor="text1"/>
+          <w:sz w:val="28"/>
+          <w:szCs w:val="28"/>
+          <w:lang w:val="en-US"/>
+        </w:rPr>
+        <w:t xml:space="preserve">1. We need to include the following dependency into </w:t>
+      </w:r>
+    </w:p>
+    <w:p>
+      <w:pPr>
+        <w:spacing w:after="0"/>
+        <w:rPr>
+          <w:rFonts w:ascii="Consolas" w:hAnsi="Consolas"/>
+          <w:color w:val="000000" w:themeColor="text1"/>
+          <w:sz w:val="28"/>
+          <w:szCs w:val="28"/>
+          <w:lang w:val="en-US"/>
+        </w:rPr>
+      </w:pPr>
+      <w:r>
+        <w:rPr>
+          <w:rFonts w:ascii="Consolas" w:hAnsi="Consolas"/>
+          <w:color w:val="000000" w:themeColor="text1"/>
+          <w:sz w:val="28"/>
+          <w:szCs w:val="28"/>
+          <w:lang w:val="en-US"/>
+        </w:rPr>
+        <w:t xml:space="preserve">       </w:t>
+      </w:r>
+      <w:r>
+        <w:rPr>
+          <w:rFonts w:ascii="Consolas" w:hAnsi="Consolas"/>
+          <w:color w:val="000000" w:themeColor="text1"/>
+          <w:sz w:val="28"/>
+          <w:szCs w:val="28"/>
+          <w:lang w:val="en-US"/>
+        </w:rPr>
+        <w:t>the pom.xml as follows,</w:t>
+      </w:r>
+    </w:p>
+    <w:p>
+      <w:pPr>
+        <w:spacing w:after="0"/>
+        <w:rPr>
+          <w:rFonts w:ascii="Consolas" w:hAnsi="Consolas"/>
+          <w:b/>
+          <w:bCs/>
           <w:color w:val="0000FF"/>
-          <w:sz w:val="28"/>
-          <w:szCs w:val="28"/>
-          <w:lang w:val="en-US"/>
-        </w:rPr>
-      </w:pPr>
+          <w:szCs w:val="22"/>
+          <w:lang w:val="en-US"/>
+        </w:rPr>
+      </w:pPr>
+    </w:p>
+    <w:p>
+      <w:pPr>
+        <w:shd w:val="clear" w:color="auto" w:fill="1E1E1E"/>
+        <w:spacing w:after="0" w:line="240" w:lineRule="atLeast"/>
+        <w:rPr>
+          <w:rFonts w:ascii="Consolas" w:eastAsia="Times New Roman" w:hAnsi="Consolas" w:cs="Times New Roman"/>
+          <w:b/>
+          <w:bCs/>
+          <w:color w:val="6A9955"/>
+          <w:sz w:val="24"/>
+          <w:szCs w:val="24"/>
+          <w:lang w:eastAsia="en-IN"/>
+        </w:rPr>
+      </w:pPr>
+    </w:p>
+    <w:p>
+      <w:pPr>
+        <w:shd w:val="clear" w:color="auto" w:fill="1E1E1E"/>
+        <w:spacing w:after="0" w:line="240" w:lineRule="atLeast"/>
+        <w:rPr>
+          <w:rFonts w:ascii="Consolas" w:eastAsia="Times New Roman" w:hAnsi="Consolas" w:cs="Times New Roman"/>
+          <w:b/>
+          <w:bCs/>
+          <w:color w:val="D4D4D4"/>
+          <w:sz w:val="24"/>
+          <w:szCs w:val="24"/>
+          <w:lang w:eastAsia="en-IN"/>
+        </w:rPr>
+      </w:pPr>
+      <w:r>
+        <w:rPr>
+          <w:rFonts w:ascii="Consolas" w:eastAsia="Times New Roman" w:hAnsi="Consolas" w:cs="Times New Roman"/>
+          <w:b/>
+          <w:bCs/>
+          <w:color w:val="6A9955"/>
+          <w:sz w:val="24"/>
+          <w:szCs w:val="24"/>
+          <w:lang w:eastAsia="en-IN"/>
+        </w:rPr>
+        <w:t>&lt;!--</w:t>
+      </w:r>
+      <w:r>
+        <w:rPr>
+          <w:rFonts w:ascii="Consolas" w:eastAsia="Times New Roman" w:hAnsi="Consolas" w:cs="Times New Roman"/>
+          <w:b/>
+          <w:bCs/>
+          <w:color w:val="6A9955"/>
+          <w:sz w:val="24"/>
+          <w:szCs w:val="24"/>
+          <w:lang w:eastAsia="en-IN"/>
+        </w:rPr>
+        <w:t>https://mvnrepository.com/artifact/org.springframework.boot/spring-boot-starter-security --&gt;</w:t>
+      </w:r>
+    </w:p>
+    <w:p>
+      <w:pPr>
+        <w:shd w:val="clear" w:color="auto" w:fill="1E1E1E"/>
+        <w:spacing w:after="0" w:line="240" w:lineRule="atLeast"/>
+        <w:rPr>
+          <w:rFonts w:ascii="Consolas" w:eastAsia="Times New Roman" w:hAnsi="Consolas" w:cs="Times New Roman"/>
+          <w:b/>
+          <w:bCs/>
+          <w:color w:val="D4D4D4"/>
+          <w:sz w:val="24"/>
+          <w:szCs w:val="24"/>
+          <w:lang w:eastAsia="en-IN"/>
+        </w:rPr>
+      </w:pPr>
+      <w:r>
+        <w:rPr>
+          <w:rFonts w:ascii="Consolas" w:eastAsia="Times New Roman" w:hAnsi="Consolas" w:cs="Times New Roman"/>
+          <w:b/>
+          <w:bCs/>
+          <w:color w:val="D4D4D4"/>
+          <w:sz w:val="24"/>
+          <w:szCs w:val="24"/>
+          <w:lang w:eastAsia="en-IN"/>
+        </w:rPr>
+        <w:t xml:space="preserve">        </w:t>
+      </w:r>
+      <w:r>
+        <w:rPr>
+          <w:rFonts w:ascii="Consolas" w:eastAsia="Times New Roman" w:hAnsi="Consolas" w:cs="Times New Roman"/>
+          <w:b/>
+          <w:bCs/>
+          <w:color w:val="808080"/>
+          <w:sz w:val="24"/>
+          <w:szCs w:val="24"/>
+          <w:lang w:eastAsia="en-IN"/>
+        </w:rPr>
+        <w:t>&lt;</w:t>
+      </w:r>
+      <w:r>
+        <w:rPr>
+          <w:rFonts w:ascii="Consolas" w:eastAsia="Times New Roman" w:hAnsi="Consolas" w:cs="Times New Roman"/>
+          <w:b/>
+          <w:bCs/>
+          <w:color w:val="569CD6"/>
+          <w:sz w:val="24"/>
+          <w:szCs w:val="24"/>
+          <w:lang w:eastAsia="en-IN"/>
+        </w:rPr>
+        <w:t>dependency</w:t>
+      </w:r>
+      <w:r>
+        <w:rPr>
+          <w:rFonts w:ascii="Consolas" w:eastAsia="Times New Roman" w:hAnsi="Consolas" w:cs="Times New Roman"/>
+          <w:b/>
+          <w:bCs/>
+          <w:color w:val="808080"/>
+          <w:sz w:val="24"/>
+          <w:szCs w:val="24"/>
+          <w:lang w:eastAsia="en-IN"/>
+        </w:rPr>
+        <w:t>&gt;</w:t>
+      </w:r>
+    </w:p>
+    <w:p>
+      <w:pPr>
+        <w:shd w:val="clear" w:color="auto" w:fill="1E1E1E"/>
+        <w:spacing w:after="0" w:line="240" w:lineRule="atLeast"/>
+        <w:rPr>
+          <w:rFonts w:ascii="Consolas" w:eastAsia="Times New Roman" w:hAnsi="Consolas" w:cs="Times New Roman"/>
+          <w:b/>
+          <w:bCs/>
+          <w:color w:val="D4D4D4"/>
+          <w:sz w:val="24"/>
+          <w:szCs w:val="24"/>
+          <w:lang w:eastAsia="en-IN"/>
+        </w:rPr>
+      </w:pPr>
+      <w:r>
+        <w:rPr>
+          <w:rFonts w:ascii="Consolas" w:eastAsia="Times New Roman" w:hAnsi="Consolas" w:cs="Times New Roman"/>
+          <w:b/>
+          <w:bCs/>
+          <w:color w:val="D4D4D4"/>
+          <w:sz w:val="24"/>
+          <w:szCs w:val="24"/>
+          <w:lang w:eastAsia="en-IN"/>
+        </w:rPr>
+        <w:t xml:space="preserve">            </w:t>
+      </w:r>
+      <w:r>
+        <w:rPr>
+          <w:rFonts w:ascii="Consolas" w:eastAsia="Times New Roman" w:hAnsi="Consolas" w:cs="Times New Roman"/>
+          <w:b/>
+          <w:bCs/>
+          <w:color w:val="808080"/>
+          <w:sz w:val="24"/>
+          <w:szCs w:val="24"/>
+          <w:lang w:eastAsia="en-IN"/>
+        </w:rPr>
+        <w:t>&lt;</w:t>
+      </w:r>
+      <w:r>
+        <w:rPr>
+          <w:rFonts w:ascii="Consolas" w:eastAsia="Times New Roman" w:hAnsi="Consolas" w:cs="Times New Roman"/>
+          <w:b/>
+          <w:bCs/>
+          <w:color w:val="569CD6"/>
+          <w:sz w:val="24"/>
+          <w:szCs w:val="24"/>
+          <w:lang w:eastAsia="en-IN"/>
+        </w:rPr>
+        <w:t>groupId</w:t>
+      </w:r>
+      <w:r>
+        <w:rPr>
+          <w:rFonts w:ascii="Consolas" w:eastAsia="Times New Roman" w:hAnsi="Consolas" w:cs="Times New Roman"/>
+          <w:b/>
+          <w:bCs/>
+          <w:color w:val="808080"/>
+          <w:sz w:val="24"/>
+          <w:szCs w:val="24"/>
+          <w:lang w:eastAsia="en-IN"/>
+        </w:rPr>
+        <w:t>&gt;</w:t>
+      </w:r>
+      <w:r>
+        <w:rPr>
+          <w:rFonts w:ascii="Consolas" w:eastAsia="Times New Roman" w:hAnsi="Consolas" w:cs="Times New Roman"/>
+          <w:b/>
+          <w:bCs/>
+          <w:color w:val="D4D4D4"/>
+          <w:sz w:val="24"/>
+          <w:szCs w:val="24"/>
+          <w:lang w:eastAsia="en-IN"/>
+        </w:rPr>
+        <w:t>org.springframework.boot</w:t>
+      </w:r>
+      <w:r>
+        <w:rPr>
+          <w:rFonts w:ascii="Consolas" w:eastAsia="Times New Roman" w:hAnsi="Consolas" w:cs="Times New Roman"/>
+          <w:b/>
+          <w:bCs/>
+          <w:color w:val="808080"/>
+          <w:sz w:val="24"/>
+          <w:szCs w:val="24"/>
+          <w:lang w:eastAsia="en-IN"/>
+        </w:rPr>
+        <w:t>&lt;/</w:t>
+      </w:r>
+      <w:r>
+        <w:rPr>
+          <w:rFonts w:ascii="Consolas" w:eastAsia="Times New Roman" w:hAnsi="Consolas" w:cs="Times New Roman"/>
+          <w:b/>
+          <w:bCs/>
+          <w:color w:val="569CD6"/>
+          <w:sz w:val="24"/>
+          <w:szCs w:val="24"/>
+          <w:lang w:eastAsia="en-IN"/>
+        </w:rPr>
+        <w:t>groupId</w:t>
+      </w:r>
+      <w:r>
+        <w:rPr>
+          <w:rFonts w:ascii="Consolas" w:eastAsia="Times New Roman" w:hAnsi="Consolas" w:cs="Times New Roman"/>
+          <w:b/>
+          <w:bCs/>
+          <w:color w:val="808080"/>
+          <w:sz w:val="24"/>
+          <w:szCs w:val="24"/>
+          <w:lang w:eastAsia="en-IN"/>
+        </w:rPr>
+        <w:t>&gt;</w:t>
+      </w:r>
+    </w:p>
+    <w:p>
+      <w:pPr>
+        <w:shd w:val="clear" w:color="auto" w:fill="1E1E1E"/>
+        <w:spacing w:after="0" w:line="240" w:lineRule="atLeast"/>
+        <w:rPr>
+          <w:rFonts w:ascii="Consolas" w:eastAsia="Times New Roman" w:hAnsi="Consolas" w:cs="Times New Roman"/>
+          <w:b/>
+          <w:bCs/>
+          <w:color w:val="D4D4D4"/>
+          <w:sz w:val="24"/>
+          <w:szCs w:val="24"/>
+          <w:lang w:eastAsia="en-IN"/>
+        </w:rPr>
+      </w:pPr>
+      <w:r>
+        <w:rPr>
+          <w:rFonts w:ascii="Consolas" w:eastAsia="Times New Roman" w:hAnsi="Consolas" w:cs="Times New Roman"/>
+          <w:b/>
+          <w:bCs/>
+          <w:color w:val="D4D4D4"/>
+          <w:sz w:val="24"/>
+          <w:szCs w:val="24"/>
+          <w:lang w:eastAsia="en-IN"/>
+        </w:rPr>
+        <w:t xml:space="preserve">            </w:t>
+      </w:r>
+      <w:r>
+        <w:rPr>
+          <w:rFonts w:ascii="Consolas" w:eastAsia="Times New Roman" w:hAnsi="Consolas" w:cs="Times New Roman"/>
+          <w:b/>
+          <w:bCs/>
+          <w:color w:val="808080"/>
+          <w:sz w:val="24"/>
+          <w:szCs w:val="24"/>
+          <w:lang w:eastAsia="en-IN"/>
+        </w:rPr>
+        <w:t>&lt;</w:t>
+      </w:r>
+      <w:r>
+        <w:rPr>
+          <w:rFonts w:ascii="Consolas" w:eastAsia="Times New Roman" w:hAnsi="Consolas" w:cs="Times New Roman"/>
+          <w:b/>
+          <w:bCs/>
+          <w:color w:val="569CD6"/>
+          <w:sz w:val="24"/>
+          <w:szCs w:val="24"/>
+          <w:lang w:eastAsia="en-IN"/>
+        </w:rPr>
+        <w:t>artifactId</w:t>
+      </w:r>
+      <w:r>
+        <w:rPr>
+          <w:rFonts w:ascii="Consolas" w:eastAsia="Times New Roman" w:hAnsi="Consolas" w:cs="Times New Roman"/>
+          <w:b/>
+          <w:bCs/>
+          <w:color w:val="808080"/>
+          <w:sz w:val="24"/>
+          <w:szCs w:val="24"/>
+          <w:lang w:eastAsia="en-IN"/>
+        </w:rPr>
+        <w:t>&gt;</w:t>
+      </w:r>
+      <w:r>
+        <w:rPr>
+          <w:rFonts w:ascii="Consolas" w:eastAsia="Times New Roman" w:hAnsi="Consolas" w:cs="Times New Roman"/>
+          <w:b/>
+          <w:bCs/>
+          <w:color w:val="D4D4D4"/>
+          <w:sz w:val="24"/>
+          <w:szCs w:val="24"/>
+          <w:lang w:eastAsia="en-IN"/>
+        </w:rPr>
+        <w:t>spring-boot-starter-security</w:t>
+      </w:r>
+      <w:r>
+        <w:rPr>
+          <w:rFonts w:ascii="Consolas" w:eastAsia="Times New Roman" w:hAnsi="Consolas" w:cs="Times New Roman"/>
+          <w:b/>
+          <w:bCs/>
+          <w:color w:val="808080"/>
+          <w:sz w:val="24"/>
+          <w:szCs w:val="24"/>
+          <w:lang w:eastAsia="en-IN"/>
+        </w:rPr>
+        <w:t>&lt;/</w:t>
+      </w:r>
+      <w:r>
+        <w:rPr>
+          <w:rFonts w:ascii="Consolas" w:eastAsia="Times New Roman" w:hAnsi="Consolas" w:cs="Times New Roman"/>
+          <w:b/>
+          <w:bCs/>
+          <w:color w:val="569CD6"/>
+          <w:sz w:val="24"/>
+          <w:szCs w:val="24"/>
+          <w:lang w:eastAsia="en-IN"/>
+        </w:rPr>
+        <w:t>artifactId</w:t>
+      </w:r>
+      <w:r>
+        <w:rPr>
+          <w:rFonts w:ascii="Consolas" w:eastAsia="Times New Roman" w:hAnsi="Consolas" w:cs="Times New Roman"/>
+          <w:b/>
+          <w:bCs/>
+          <w:color w:val="808080"/>
+          <w:sz w:val="24"/>
+          <w:szCs w:val="24"/>
+          <w:lang w:eastAsia="en-IN"/>
+        </w:rPr>
+        <w:t>&gt;</w:t>
+      </w:r>
+    </w:p>
+    <w:p>
+      <w:pPr>
+        <w:shd w:val="clear" w:color="auto" w:fill="1E1E1E"/>
+        <w:spacing w:after="0" w:line="240" w:lineRule="atLeast"/>
+        <w:rPr>
+          <w:rFonts w:ascii="Consolas" w:eastAsia="Times New Roman" w:hAnsi="Consolas" w:cs="Times New Roman"/>
+          <w:b/>
+          <w:bCs/>
+          <w:color w:val="D4D4D4"/>
+          <w:sz w:val="24"/>
+          <w:szCs w:val="24"/>
+          <w:lang w:eastAsia="en-IN"/>
+        </w:rPr>
+      </w:pPr>
+      <w:r>
+        <w:rPr>
+          <w:rFonts w:ascii="Consolas" w:eastAsia="Times New Roman" w:hAnsi="Consolas" w:cs="Times New Roman"/>
+          <w:b/>
+          <w:bCs/>
+          <w:color w:val="D4D4D4"/>
+          <w:sz w:val="24"/>
+          <w:szCs w:val="24"/>
+          <w:lang w:eastAsia="en-IN"/>
+        </w:rPr>
+        <w:t xml:space="preserve">            </w:t>
+      </w:r>
+      <w:r>
+        <w:rPr>
+          <w:rFonts w:ascii="Consolas" w:eastAsia="Times New Roman" w:hAnsi="Consolas" w:cs="Times New Roman"/>
+          <w:b/>
+          <w:bCs/>
+          <w:color w:val="808080"/>
+          <w:sz w:val="24"/>
+          <w:szCs w:val="24"/>
+          <w:lang w:eastAsia="en-IN"/>
+        </w:rPr>
+        <w:t>&lt;</w:t>
+      </w:r>
+      <w:r>
+        <w:rPr>
+          <w:rFonts w:ascii="Consolas" w:eastAsia="Times New Roman" w:hAnsi="Consolas" w:cs="Times New Roman"/>
+          <w:b/>
+          <w:bCs/>
+          <w:color w:val="569CD6"/>
+          <w:sz w:val="24"/>
+          <w:szCs w:val="24"/>
+          <w:lang w:eastAsia="en-IN"/>
+        </w:rPr>
+        <w:t>version</w:t>
+      </w:r>
+      <w:r>
+        <w:rPr>
+          <w:rFonts w:ascii="Consolas" w:eastAsia="Times New Roman" w:hAnsi="Consolas" w:cs="Times New Roman"/>
+          <w:b/>
+          <w:bCs/>
+          <w:color w:val="808080"/>
+          <w:sz w:val="24"/>
+          <w:szCs w:val="24"/>
+          <w:lang w:eastAsia="en-IN"/>
+        </w:rPr>
+        <w:t>&gt;</w:t>
+      </w:r>
+      <w:r>
+        <w:rPr>
+          <w:rFonts w:ascii="Consolas" w:eastAsia="Times New Roman" w:hAnsi="Consolas" w:cs="Times New Roman"/>
+          <w:b/>
+          <w:bCs/>
+          <w:color w:val="D4D4D4"/>
+          <w:sz w:val="24"/>
+          <w:szCs w:val="24"/>
+          <w:lang w:eastAsia="en-IN"/>
+        </w:rPr>
+        <w:t>2.7.1</w:t>
+      </w:r>
+      <w:r>
+        <w:rPr>
+          <w:rFonts w:ascii="Consolas" w:eastAsia="Times New Roman" w:hAnsi="Consolas" w:cs="Times New Roman"/>
+          <w:b/>
+          <w:bCs/>
+          <w:color w:val="808080"/>
+          <w:sz w:val="24"/>
+          <w:szCs w:val="24"/>
+          <w:lang w:eastAsia="en-IN"/>
+        </w:rPr>
+        <w:t>&lt;/</w:t>
+      </w:r>
+      <w:r>
+        <w:rPr>
+          <w:rFonts w:ascii="Consolas" w:eastAsia="Times New Roman" w:hAnsi="Consolas" w:cs="Times New Roman"/>
+          <w:b/>
+          <w:bCs/>
+          <w:color w:val="569CD6"/>
+          <w:sz w:val="24"/>
+          <w:szCs w:val="24"/>
+          <w:lang w:eastAsia="en-IN"/>
+        </w:rPr>
+        <w:t>version</w:t>
+      </w:r>
+      <w:r>
+        <w:rPr>
+          <w:rFonts w:ascii="Consolas" w:eastAsia="Times New Roman" w:hAnsi="Consolas" w:cs="Times New Roman"/>
+          <w:b/>
+          <w:bCs/>
+          <w:color w:val="808080"/>
+          <w:sz w:val="24"/>
+          <w:szCs w:val="24"/>
+          <w:lang w:eastAsia="en-IN"/>
+        </w:rPr>
+        <w:t>&gt;</w:t>
+      </w:r>
+    </w:p>
+    <w:p>
+      <w:pPr>
+        <w:shd w:val="clear" w:color="auto" w:fill="1E1E1E"/>
+        <w:spacing w:after="0" w:line="240" w:lineRule="atLeast"/>
+        <w:rPr>
+          <w:rFonts w:ascii="Consolas" w:eastAsia="Times New Roman" w:hAnsi="Consolas" w:cs="Times New Roman"/>
+          <w:b/>
+          <w:bCs/>
+          <w:color w:val="808080"/>
+          <w:sz w:val="24"/>
+          <w:szCs w:val="24"/>
+          <w:lang w:eastAsia="en-IN"/>
+        </w:rPr>
+      </w:pPr>
+      <w:r>
+        <w:rPr>
+          <w:rFonts w:ascii="Consolas" w:eastAsia="Times New Roman" w:hAnsi="Consolas" w:cs="Times New Roman"/>
+          <w:b/>
+          <w:bCs/>
+          <w:color w:val="D4D4D4"/>
+          <w:sz w:val="24"/>
+          <w:szCs w:val="24"/>
+          <w:lang w:eastAsia="en-IN"/>
+        </w:rPr>
+        <w:t xml:space="preserve">        </w:t>
+      </w:r>
+      <w:r>
+        <w:rPr>
+          <w:rFonts w:ascii="Consolas" w:eastAsia="Times New Roman" w:hAnsi="Consolas" w:cs="Times New Roman"/>
+          <w:b/>
+          <w:bCs/>
+          <w:color w:val="808080"/>
+          <w:sz w:val="24"/>
+          <w:szCs w:val="24"/>
+          <w:lang w:eastAsia="en-IN"/>
+        </w:rPr>
+        <w:t>&lt;/</w:t>
+      </w:r>
+      <w:r>
+        <w:rPr>
+          <w:rFonts w:ascii="Consolas" w:eastAsia="Times New Roman" w:hAnsi="Consolas" w:cs="Times New Roman"/>
+          <w:b/>
+          <w:bCs/>
+          <w:color w:val="569CD6"/>
+          <w:sz w:val="24"/>
+          <w:szCs w:val="24"/>
+          <w:lang w:eastAsia="en-IN"/>
+        </w:rPr>
+        <w:t>dependency</w:t>
+      </w:r>
+      <w:r>
+        <w:rPr>
+          <w:rFonts w:ascii="Consolas" w:eastAsia="Times New Roman" w:hAnsi="Consolas" w:cs="Times New Roman"/>
+          <w:b/>
+          <w:bCs/>
+          <w:color w:val="808080"/>
+          <w:sz w:val="24"/>
+          <w:szCs w:val="24"/>
+          <w:lang w:eastAsia="en-IN"/>
+        </w:rPr>
+        <w:t>&gt;</w:t>
+      </w:r>
+    </w:p>
+    <w:p>
+      <w:pPr>
+        <w:shd w:val="clear" w:color="auto" w:fill="1E1E1E"/>
+        <w:spacing w:after="0" w:line="240" w:lineRule="atLeast"/>
+        <w:rPr>
+          <w:rFonts w:ascii="Consolas" w:eastAsia="Times New Roman" w:hAnsi="Consolas" w:cs="Times New Roman"/>
+          <w:b/>
+          <w:bCs/>
+          <w:color w:val="D4D4D4"/>
+          <w:szCs w:val="22"/>
+          <w:lang w:eastAsia="en-IN"/>
+        </w:rPr>
+      </w:pPr>
+    </w:p>
+    <w:p>
+      <w:pPr>
+        <w:spacing w:after="0"/>
+        <w:rPr>
+          <w:rFonts w:ascii="Consolas" w:hAnsi="Consolas"/>
+          <w:color w:val="0000FF"/>
+          <w:sz w:val="28"/>
+          <w:szCs w:val="28"/>
+          <w:lang w:val="en-US"/>
+        </w:rPr>
+      </w:pPr>
+    </w:p>
+    <w:p>
+      <w:pPr>
+        <w:spacing w:after="0"/>
+        <w:rPr>
+          <w:rFonts w:ascii="Consolas" w:hAnsi="Consolas"/>
+          <w:color w:val="000000" w:themeColor="text1"/>
+          <w:sz w:val="28"/>
+          <w:szCs w:val="28"/>
+          <w:lang w:val="en-US"/>
+        </w:rPr>
+      </w:pPr>
+      <w:r>
+        <w:rPr>
+          <w:rFonts w:ascii="Consolas" w:hAnsi="Consolas"/>
+          <w:color w:val="0000FF"/>
+          <w:sz w:val="28"/>
+          <w:szCs w:val="28"/>
+          <w:lang w:val="en-US"/>
+        </w:rPr>
+        <w:tab/>
+      </w:r>
+      <w:r>
+        <w:rPr>
+          <w:rFonts w:ascii="Consolas" w:hAnsi="Consolas"/>
+          <w:color w:val="000000" w:themeColor="text1"/>
+          <w:sz w:val="28"/>
+          <w:szCs w:val="28"/>
+          <w:lang w:val="en-US"/>
+        </w:rPr>
+        <w:t xml:space="preserve">2. The security are automatically take its charges on </w:t>
+      </w:r>
+    </w:p>
+    <w:p>
+      <w:pPr>
+        <w:spacing w:after="0"/>
+        <w:rPr>
+          <w:rFonts w:ascii="Consolas" w:hAnsi="Consolas"/>
+          <w:color w:val="000000" w:themeColor="text1"/>
+          <w:sz w:val="28"/>
+          <w:szCs w:val="28"/>
+          <w:lang w:val="en-US"/>
+        </w:rPr>
+      </w:pPr>
+      <w:r>
+        <w:rPr>
+          <w:rFonts w:ascii="Consolas" w:hAnsi="Consolas"/>
+          <w:color w:val="000000" w:themeColor="text1"/>
+          <w:sz w:val="28"/>
+          <w:szCs w:val="28"/>
+          <w:lang w:val="en-US"/>
+        </w:rPr>
+        <w:t xml:space="preserve">        </w:t>
+      </w:r>
+      <w:r>
+        <w:rPr>
+          <w:rFonts w:ascii="Consolas" w:hAnsi="Consolas"/>
+          <w:color w:val="000000" w:themeColor="text1"/>
+          <w:sz w:val="28"/>
+          <w:szCs w:val="28"/>
+          <w:lang w:val="en-US"/>
+        </w:rPr>
+        <w:t>the pages whenever including</w:t>
+      </w:r>
+      <w:r>
+        <w:rPr>
+          <w:rFonts w:ascii="Consolas" w:hAnsi="Consolas"/>
+          <w:color w:val="000000" w:themeColor="text1"/>
+          <w:sz w:val="28"/>
+          <w:szCs w:val="28"/>
+          <w:lang w:val="en-US"/>
+        </w:rPr>
+        <w:t>, First up all it will</w:t>
+      </w:r>
+    </w:p>
+    <w:p>
+      <w:pPr>
+        <w:spacing w:after="0"/>
+        <w:rPr>
+          <w:rFonts w:ascii="Consolas" w:hAnsi="Consolas"/>
+          <w:color w:val="000000" w:themeColor="text1"/>
+          <w:sz w:val="28"/>
+          <w:szCs w:val="28"/>
+          <w:lang w:val="en-US"/>
+        </w:rPr>
+      </w:pPr>
+      <w:r>
+        <w:rPr>
+          <w:rFonts w:ascii="Consolas" w:hAnsi="Consolas"/>
+          <w:color w:val="000000" w:themeColor="text1"/>
+          <w:sz w:val="28"/>
+          <w:szCs w:val="28"/>
+          <w:lang w:val="en-US"/>
+        </w:rPr>
+        <w:t xml:space="preserve">       </w:t>
+      </w:r>
+      <w:r>
+        <w:rPr>
+          <w:rFonts w:ascii="Consolas" w:hAnsi="Consolas"/>
+          <w:color w:val="000000" w:themeColor="text1"/>
+          <w:sz w:val="28"/>
+          <w:szCs w:val="28"/>
+          <w:lang w:val="en-US"/>
+        </w:rPr>
+        <w:t xml:space="preserve"> provides the default password for login with its </w:t>
+      </w:r>
+    </w:p>
+    <w:p>
+      <w:pPr>
+        <w:spacing w:after="0"/>
+        <w:rPr>
+          <w:rFonts w:ascii="Consolas" w:hAnsi="Consolas"/>
+          <w:color w:val="000000" w:themeColor="text1"/>
+          <w:sz w:val="28"/>
+          <w:szCs w:val="28"/>
+          <w:lang w:val="en-US"/>
+        </w:rPr>
+      </w:pPr>
+      <w:r>
+        <w:rPr>
+          <w:rFonts w:ascii="Consolas" w:hAnsi="Consolas"/>
+          <w:color w:val="000000" w:themeColor="text1"/>
+          <w:sz w:val="28"/>
+          <w:szCs w:val="28"/>
+          <w:lang w:val="en-US"/>
+        </w:rPr>
+        <w:t xml:space="preserve">        </w:t>
+      </w:r>
+      <w:r>
+        <w:rPr>
+          <w:rFonts w:ascii="Consolas" w:hAnsi="Consolas"/>
+          <w:color w:val="000000" w:themeColor="text1"/>
+          <w:sz w:val="28"/>
+          <w:szCs w:val="28"/>
+          <w:lang w:val="en-US"/>
+        </w:rPr>
+        <w:t>form</w:t>
+      </w:r>
+      <w:r>
+        <w:rPr>
+          <w:rFonts w:ascii="Consolas" w:hAnsi="Consolas"/>
+          <w:color w:val="000000" w:themeColor="text1"/>
+          <w:sz w:val="28"/>
+          <w:szCs w:val="28"/>
+          <w:lang w:val="en-US"/>
+        </w:rPr>
+        <w:t>.</w:t>
+      </w:r>
+    </w:p>
+    <w:p>
+      <w:pPr>
+        <w:spacing w:after="0"/>
+        <w:rPr>
+          <w:rFonts w:ascii="Consolas" w:hAnsi="Consolas"/>
+          <w:color w:val="000000" w:themeColor="text1"/>
+          <w:sz w:val="28"/>
+          <w:szCs w:val="28"/>
+          <w:lang w:val="en-US"/>
+        </w:rPr>
+      </w:pPr>
+      <w:r>
+        <w:rPr>
+          <w:rFonts w:ascii="Consolas" w:hAnsi="Consolas"/>
+          <w:color w:val="000000" w:themeColor="text1"/>
+          <w:sz w:val="28"/>
+          <w:szCs w:val="28"/>
+          <w:lang w:val="en-US"/>
+        </w:rPr>
+        <w:tab/>
+        <w:t>3. Three steps for role based authorization spring</w:t>
+      </w:r>
+    </w:p>
+    <w:p>
+      <w:pPr>
+        <w:spacing w:after="0"/>
+        <w:rPr>
+          <w:rFonts w:ascii="Consolas" w:hAnsi="Consolas"/>
+          <w:color w:val="000000" w:themeColor="text1"/>
+          <w:sz w:val="28"/>
+          <w:szCs w:val="28"/>
+          <w:lang w:val="en-US"/>
+        </w:rPr>
+      </w:pPr>
+      <w:r>
+        <w:rPr>
+          <w:rFonts w:ascii="Consolas" w:hAnsi="Consolas"/>
+          <w:color w:val="000000" w:themeColor="text1"/>
+          <w:sz w:val="28"/>
+          <w:szCs w:val="28"/>
+          <w:lang w:val="en-US"/>
+        </w:rPr>
+        <w:t xml:space="preserve">       </w:t>
+      </w:r>
+      <w:r>
+        <w:rPr>
+          <w:rFonts w:ascii="Consolas" w:hAnsi="Consolas"/>
+          <w:color w:val="000000" w:themeColor="text1"/>
+          <w:sz w:val="28"/>
+          <w:szCs w:val="28"/>
+          <w:lang w:val="en-US"/>
+        </w:rPr>
+        <w:t xml:space="preserve"> security are as follows:</w:t>
+      </w:r>
+    </w:p>
+    <w:p>
+      <w:pPr>
+        <w:spacing w:after="0"/>
+        <w:rPr>
+          <w:rFonts w:ascii="Consolas" w:hAnsi="Consolas"/>
+          <w:b/>
+          <w:bCs/>
+          <w:color w:val="000000" w:themeColor="text1"/>
+          <w:sz w:val="28"/>
+          <w:szCs w:val="28"/>
+          <w:lang w:val="en-US"/>
+        </w:rPr>
+      </w:pPr>
+      <w:r>
+        <w:rPr>
+          <w:rFonts w:ascii="Consolas" w:hAnsi="Consolas"/>
+          <w:color w:val="000000" w:themeColor="text1"/>
+          <w:sz w:val="28"/>
+          <w:szCs w:val="28"/>
+          <w:lang w:val="en-US"/>
+        </w:rPr>
+        <w:tab/>
+      </w:r>
+      <w:r>
+        <w:rPr>
+          <w:rFonts w:ascii="Consolas" w:hAnsi="Consolas"/>
+          <w:color w:val="000000" w:themeColor="text1"/>
+          <w:sz w:val="28"/>
+          <w:szCs w:val="28"/>
+          <w:lang w:val="en-US"/>
+        </w:rPr>
+        <w:tab/>
+        <w:t>A] Prov</w:t>
+      </w:r>
+      <w:r>
+        <w:rPr>
+          <w:rFonts w:ascii="Consolas" w:hAnsi="Consolas"/>
+          <w:color w:val="000000" w:themeColor="text1"/>
+          <w:sz w:val="28"/>
+          <w:szCs w:val="28"/>
+          <w:lang w:val="en-US"/>
+        </w:rPr>
+        <w:t xml:space="preserve">ide the implementations of </w:t>
+      </w:r>
+      <w:r>
+        <w:rPr>
+          <w:rFonts w:ascii="Consolas" w:hAnsi="Consolas"/>
+          <w:b/>
+          <w:bCs/>
+          <w:color w:val="000000" w:themeColor="text1"/>
+          <w:sz w:val="28"/>
+          <w:szCs w:val="28"/>
+          <w:lang w:val="en-US"/>
+        </w:rPr>
+        <w:t>U</w:t>
+      </w:r>
+      <w:r>
+        <w:rPr>
+          <w:rFonts w:ascii="Consolas" w:hAnsi="Consolas"/>
+          <w:b/>
+          <w:bCs/>
+          <w:color w:val="000000" w:themeColor="text1"/>
+          <w:sz w:val="28"/>
+          <w:szCs w:val="28"/>
+          <w:lang w:val="en-US"/>
+        </w:rPr>
+        <w:t>ser</w:t>
+      </w:r>
+      <w:r>
+        <w:rPr>
+          <w:rFonts w:ascii="Consolas" w:hAnsi="Consolas"/>
+          <w:b/>
+          <w:bCs/>
+          <w:color w:val="000000" w:themeColor="text1"/>
+          <w:sz w:val="28"/>
+          <w:szCs w:val="28"/>
+          <w:lang w:val="en-US"/>
+        </w:rPr>
+        <w:t>D</w:t>
+      </w:r>
+      <w:r>
+        <w:rPr>
+          <w:rFonts w:ascii="Consolas" w:hAnsi="Consolas"/>
+          <w:b/>
+          <w:bCs/>
+          <w:color w:val="000000" w:themeColor="text1"/>
+          <w:sz w:val="28"/>
+          <w:szCs w:val="28"/>
+          <w:lang w:val="en-US"/>
+        </w:rPr>
+        <w:t>etails</w:t>
+      </w:r>
+      <w:r>
+        <w:rPr>
+          <w:rFonts w:ascii="Consolas" w:hAnsi="Consolas"/>
+          <w:b/>
+          <w:bCs/>
+          <w:color w:val="000000" w:themeColor="text1"/>
+          <w:sz w:val="28"/>
+          <w:szCs w:val="28"/>
+          <w:lang w:val="en-US"/>
+        </w:rPr>
+        <w:t xml:space="preserve"> </w:t>
+      </w:r>
+    </w:p>
+    <w:p>
+      <w:pPr>
+        <w:spacing w:after="0"/>
+        <w:rPr>
+          <w:rFonts w:ascii="Consolas" w:hAnsi="Consolas"/>
+          <w:color w:val="000000" w:themeColor="text1"/>
+          <w:sz w:val="28"/>
+          <w:szCs w:val="28"/>
+          <w:lang w:val="en-US"/>
+        </w:rPr>
+      </w:pPr>
+      <w:r>
+        <w:rPr>
+          <w:rFonts w:ascii="Consolas" w:hAnsi="Consolas"/>
+          <w:b/>
+          <w:bCs/>
+          <w:color w:val="000000" w:themeColor="text1"/>
+          <w:sz w:val="28"/>
+          <w:szCs w:val="28"/>
+          <w:lang w:val="en-US"/>
+        </w:rPr>
+        <w:t xml:space="preserve">            </w:t>
+      </w:r>
+      <w:r>
+        <w:rPr>
+          <w:rFonts w:ascii="Consolas" w:hAnsi="Consolas"/>
+          <w:color w:val="000000" w:themeColor="text1"/>
+          <w:sz w:val="28"/>
+          <w:szCs w:val="28"/>
+          <w:lang w:val="en-US"/>
+        </w:rPr>
+        <w:t xml:space="preserve">interface for that create </w:t>
+      </w:r>
+      <w:r>
+        <w:rPr>
+          <w:rFonts w:ascii="Consolas" w:hAnsi="Consolas"/>
+          <w:color w:val="000000" w:themeColor="text1"/>
+          <w:sz w:val="28"/>
+          <w:szCs w:val="28"/>
+          <w:lang w:val="en-US"/>
+        </w:rPr>
+        <w:t>custom classes which</w:t>
+      </w:r>
+    </w:p>
+    <w:p>
+      <w:pPr>
+        <w:spacing w:after="0"/>
+        <w:rPr>
+          <w:rFonts w:ascii="Consolas" w:hAnsi="Consolas"/>
+          <w:color w:val="000000" w:themeColor="text1"/>
+          <w:sz w:val="28"/>
+          <w:szCs w:val="28"/>
+          <w:lang w:val="en-US"/>
+        </w:rPr>
+      </w:pPr>
+      <w:r>
+        <w:rPr>
+          <w:rFonts w:ascii="Consolas" w:hAnsi="Consolas"/>
+          <w:color w:val="000000" w:themeColor="text1"/>
+          <w:sz w:val="28"/>
+          <w:szCs w:val="28"/>
+          <w:lang w:val="en-US"/>
+        </w:rPr>
+        <w:t xml:space="preserve">           </w:t>
+      </w:r>
+      <w:r>
+        <w:rPr>
+          <w:rFonts w:ascii="Consolas" w:hAnsi="Consolas"/>
+          <w:color w:val="000000" w:themeColor="text1"/>
+          <w:sz w:val="28"/>
+          <w:szCs w:val="28"/>
+          <w:lang w:val="en-US"/>
+        </w:rPr>
+        <w:t xml:space="preserve"> will</w:t>
+      </w:r>
+      <w:r>
+        <w:rPr>
+          <w:rFonts w:ascii="Consolas" w:hAnsi="Consolas"/>
+          <w:color w:val="000000" w:themeColor="text1"/>
+          <w:sz w:val="28"/>
+          <w:szCs w:val="28"/>
+          <w:lang w:val="en-US"/>
+        </w:rPr>
+        <w:t xml:space="preserve"> implements this interface.</w:t>
+      </w:r>
+    </w:p>
+    <w:p>
+      <w:pPr>
+        <w:spacing w:after="0"/>
+        <w:rPr>
+          <w:rFonts w:ascii="Consolas" w:hAnsi="Consolas"/>
+          <w:color w:val="000000" w:themeColor="text1"/>
+          <w:sz w:val="28"/>
+          <w:szCs w:val="28"/>
+          <w:lang w:val="en-US"/>
+        </w:rPr>
+      </w:pPr>
+      <w:r>
+        <w:rPr>
+          <w:rFonts w:ascii="Consolas" w:hAnsi="Consolas"/>
+          <w:color w:val="000000" w:themeColor="text1"/>
+          <w:sz w:val="28"/>
+          <w:szCs w:val="28"/>
+          <w:lang w:val="en-US"/>
+        </w:rPr>
+        <w:tab/>
+      </w:r>
+      <w:r>
+        <w:rPr>
+          <w:rFonts w:ascii="Consolas" w:hAnsi="Consolas"/>
+          <w:color w:val="000000" w:themeColor="text1"/>
+          <w:sz w:val="28"/>
+          <w:szCs w:val="28"/>
+          <w:lang w:val="en-US"/>
+        </w:rPr>
+        <w:tab/>
+        <w:t xml:space="preserve">B] </w:t>
+      </w:r>
+      <w:r>
+        <w:rPr>
+          <w:rFonts w:ascii="Consolas" w:hAnsi="Consolas"/>
+          <w:color w:val="000000" w:themeColor="text1"/>
+          <w:sz w:val="28"/>
+          <w:szCs w:val="28"/>
+          <w:lang w:val="en-US"/>
+        </w:rPr>
+        <w:t xml:space="preserve">Provide the implementations of </w:t>
+      </w:r>
+    </w:p>
+    <w:p>
+      <w:pPr>
+        <w:spacing w:after="0"/>
+        <w:rPr>
+          <w:rFonts w:ascii="Consolas" w:hAnsi="Consolas"/>
+          <w:color w:val="000000" w:themeColor="text1"/>
+          <w:sz w:val="28"/>
+          <w:szCs w:val="28"/>
+          <w:lang w:val="en-US"/>
+        </w:rPr>
+      </w:pPr>
+      <w:r>
+        <w:rPr>
+          <w:rFonts w:ascii="Consolas" w:hAnsi="Consolas"/>
+          <w:color w:val="000000" w:themeColor="text1"/>
+          <w:sz w:val="28"/>
+          <w:szCs w:val="28"/>
+          <w:lang w:val="en-US"/>
+        </w:rPr>
+        <w:t xml:space="preserve">            </w:t>
+      </w:r>
+      <w:r>
+        <w:rPr>
+          <w:rFonts w:ascii="Consolas" w:hAnsi="Consolas"/>
+          <w:b/>
+          <w:bCs/>
+          <w:color w:val="000000" w:themeColor="text1"/>
+          <w:sz w:val="28"/>
+          <w:szCs w:val="28"/>
+          <w:lang w:val="en-US"/>
+        </w:rPr>
+        <w:t>U</w:t>
+      </w:r>
+      <w:r>
+        <w:rPr>
+          <w:rFonts w:ascii="Consolas" w:hAnsi="Consolas"/>
+          <w:b/>
+          <w:bCs/>
+          <w:color w:val="000000" w:themeColor="text1"/>
+          <w:sz w:val="28"/>
+          <w:szCs w:val="28"/>
+          <w:lang w:val="en-US"/>
+        </w:rPr>
+        <w:t>ser</w:t>
+      </w:r>
+      <w:r>
+        <w:rPr>
+          <w:rFonts w:ascii="Consolas" w:hAnsi="Consolas"/>
+          <w:b/>
+          <w:bCs/>
+          <w:color w:val="000000" w:themeColor="text1"/>
+          <w:sz w:val="28"/>
+          <w:szCs w:val="28"/>
+          <w:lang w:val="en-US"/>
+        </w:rPr>
+        <w:t>D</w:t>
+      </w:r>
+      <w:r>
+        <w:rPr>
+          <w:rFonts w:ascii="Consolas" w:hAnsi="Consolas"/>
+          <w:b/>
+          <w:bCs/>
+          <w:color w:val="000000" w:themeColor="text1"/>
+          <w:sz w:val="28"/>
+          <w:szCs w:val="28"/>
+          <w:lang w:val="en-US"/>
+        </w:rPr>
+        <w:t>etails</w:t>
+      </w:r>
+      <w:r>
+        <w:rPr>
+          <w:rFonts w:ascii="Consolas" w:hAnsi="Consolas"/>
+          <w:b/>
+          <w:bCs/>
+          <w:color w:val="000000" w:themeColor="text1"/>
+          <w:sz w:val="28"/>
+          <w:szCs w:val="28"/>
+          <w:lang w:val="en-US"/>
+        </w:rPr>
+        <w:t>Service</w:t>
+      </w:r>
+      <w:r>
+        <w:rPr>
+          <w:rFonts w:ascii="Consolas" w:hAnsi="Consolas"/>
+          <w:b/>
+          <w:bCs/>
+          <w:color w:val="000000" w:themeColor="text1"/>
+          <w:sz w:val="28"/>
+          <w:szCs w:val="28"/>
+          <w:lang w:val="en-US"/>
+        </w:rPr>
+        <w:t xml:space="preserve"> </w:t>
+      </w:r>
+      <w:r>
+        <w:rPr>
+          <w:rFonts w:ascii="Consolas" w:hAnsi="Consolas"/>
+          <w:color w:val="000000" w:themeColor="text1"/>
+          <w:sz w:val="28"/>
+          <w:szCs w:val="28"/>
+          <w:lang w:val="en-US"/>
+        </w:rPr>
+        <w:t>interface for that create</w:t>
+      </w:r>
+    </w:p>
+    <w:p>
+      <w:pPr>
+        <w:spacing w:after="0"/>
+        <w:rPr>
+          <w:rFonts w:ascii="Consolas" w:hAnsi="Consolas"/>
+          <w:color w:val="000000" w:themeColor="text1"/>
+          <w:sz w:val="28"/>
+          <w:szCs w:val="28"/>
+          <w:lang w:val="en-US"/>
+        </w:rPr>
+      </w:pPr>
+      <w:r>
+        <w:rPr>
+          <w:rFonts w:ascii="Consolas" w:hAnsi="Consolas"/>
+          <w:color w:val="000000" w:themeColor="text1"/>
+          <w:sz w:val="28"/>
+          <w:szCs w:val="28"/>
+          <w:lang w:val="en-US"/>
+        </w:rPr>
+        <w:t xml:space="preserve">           </w:t>
+      </w:r>
+      <w:r>
+        <w:rPr>
+          <w:rFonts w:ascii="Consolas" w:hAnsi="Consolas"/>
+          <w:color w:val="000000" w:themeColor="text1"/>
+          <w:sz w:val="28"/>
+          <w:szCs w:val="28"/>
+          <w:lang w:val="en-US"/>
+        </w:rPr>
+        <w:t xml:space="preserve"> </w:t>
+      </w:r>
+      <w:r>
+        <w:rPr>
+          <w:rFonts w:ascii="Consolas" w:hAnsi="Consolas"/>
+          <w:color w:val="000000" w:themeColor="text1"/>
+          <w:sz w:val="28"/>
+          <w:szCs w:val="28"/>
+          <w:lang w:val="en-US"/>
+        </w:rPr>
+        <w:t>custom classes which will</w:t>
+      </w:r>
+      <w:r>
+        <w:rPr>
+          <w:rFonts w:ascii="Consolas" w:hAnsi="Consolas"/>
+          <w:color w:val="000000" w:themeColor="text1"/>
+          <w:sz w:val="28"/>
+          <w:szCs w:val="28"/>
+          <w:lang w:val="en-US"/>
+        </w:rPr>
+        <w:t xml:space="preserve"> implements this </w:t>
+      </w:r>
+    </w:p>
+    <w:p>
+      <w:pPr>
+        <w:spacing w:after="0"/>
+        <w:rPr>
+          <w:rFonts w:ascii="Consolas" w:hAnsi="Consolas"/>
+          <w:color w:val="000000" w:themeColor="text1"/>
+          <w:sz w:val="28"/>
+          <w:szCs w:val="28"/>
+          <w:lang w:val="en-US"/>
+        </w:rPr>
+      </w:pPr>
+      <w:r>
+        <w:rPr>
+          <w:rFonts w:ascii="Consolas" w:hAnsi="Consolas"/>
+          <w:color w:val="000000" w:themeColor="text1"/>
+          <w:sz w:val="28"/>
+          <w:szCs w:val="28"/>
+          <w:lang w:val="en-US"/>
+        </w:rPr>
+        <w:t xml:space="preserve">            </w:t>
+      </w:r>
+      <w:r>
+        <w:rPr>
+          <w:rFonts w:ascii="Consolas" w:hAnsi="Consolas"/>
+          <w:color w:val="000000" w:themeColor="text1"/>
+          <w:sz w:val="28"/>
+          <w:szCs w:val="28"/>
+          <w:lang w:val="en-US"/>
+        </w:rPr>
+        <w:t>interface.</w:t>
+      </w:r>
+    </w:p>
+    <w:p>
+      <w:pPr>
+        <w:spacing w:after="0"/>
+        <w:rPr>
+          <w:rFonts w:ascii="Consolas" w:hAnsi="Consolas"/>
+          <w:color w:val="000000" w:themeColor="text1"/>
+          <w:sz w:val="28"/>
+          <w:szCs w:val="28"/>
+          <w:lang w:val="en-US"/>
+        </w:rPr>
+      </w:pPr>
+      <w:r>
+        <w:rPr>
+          <w:rFonts w:ascii="Consolas" w:hAnsi="Consolas"/>
+          <w:color w:val="000000" w:themeColor="text1"/>
+          <w:sz w:val="28"/>
+          <w:szCs w:val="28"/>
+          <w:lang w:val="en-US"/>
+        </w:rPr>
+        <w:tab/>
+      </w:r>
+      <w:r>
+        <w:rPr>
+          <w:rFonts w:ascii="Consolas" w:hAnsi="Consolas"/>
+          <w:color w:val="000000" w:themeColor="text1"/>
+          <w:sz w:val="28"/>
+          <w:szCs w:val="28"/>
+          <w:lang w:val="en-US"/>
+        </w:rPr>
+        <w:tab/>
+        <w:t>C] Write one security configuration class with</w:t>
+      </w:r>
+    </w:p>
+    <w:p>
+      <w:pPr>
+        <w:spacing w:after="0"/>
+        <w:rPr>
+          <w:rFonts w:ascii="Consolas" w:hAnsi="Consolas"/>
+          <w:color w:val="000000" w:themeColor="text1"/>
+          <w:sz w:val="28"/>
+          <w:szCs w:val="28"/>
+          <w:lang w:val="en-US"/>
+        </w:rPr>
+      </w:pPr>
+      <w:r>
+        <w:rPr>
+          <w:rFonts w:ascii="Consolas" w:hAnsi="Consolas"/>
+          <w:color w:val="000000" w:themeColor="text1"/>
+          <w:sz w:val="28"/>
+          <w:szCs w:val="28"/>
+          <w:lang w:val="en-US"/>
+        </w:rPr>
+        <w:t xml:space="preserve">           </w:t>
+      </w:r>
+      <w:r>
+        <w:rPr>
+          <w:rFonts w:ascii="Consolas" w:hAnsi="Consolas"/>
+          <w:color w:val="000000" w:themeColor="text1"/>
+          <w:sz w:val="28"/>
+          <w:szCs w:val="28"/>
+          <w:lang w:val="en-US"/>
+        </w:rPr>
+        <w:t xml:space="preserve"> all configurations. A simple class which</w:t>
+      </w:r>
+    </w:p>
+    <w:p>
+      <w:pPr>
+        <w:spacing w:after="0"/>
+        <w:rPr>
+          <w:rFonts w:ascii="Consolas" w:hAnsi="Consolas"/>
+          <w:color w:val="000000" w:themeColor="text1"/>
+          <w:sz w:val="28"/>
+          <w:szCs w:val="28"/>
+          <w:lang w:val="en-US"/>
+        </w:rPr>
+      </w:pPr>
+      <w:r>
+        <w:rPr>
+          <w:rFonts w:ascii="Consolas" w:hAnsi="Consolas"/>
+          <w:color w:val="000000" w:themeColor="text1"/>
+          <w:sz w:val="28"/>
+          <w:szCs w:val="28"/>
+          <w:lang w:val="en-US"/>
+        </w:rPr>
+        <w:t xml:space="preserve">           </w:t>
+      </w:r>
+      <w:r>
+        <w:rPr>
+          <w:rFonts w:ascii="Consolas" w:hAnsi="Consolas"/>
+          <w:color w:val="000000" w:themeColor="text1"/>
+          <w:sz w:val="28"/>
+          <w:szCs w:val="28"/>
+          <w:lang w:val="en-US"/>
+        </w:rPr>
+        <w:t xml:space="preserve"> extends the </w:t>
+      </w:r>
+      <w:r>
+        <w:rPr>
+          <w:rFonts w:ascii="Consolas" w:hAnsi="Consolas"/>
+          <w:b/>
+          <w:bCs/>
+          <w:color w:val="000000" w:themeColor="text1"/>
+          <w:sz w:val="28"/>
+          <w:szCs w:val="28"/>
+          <w:lang w:val="en-US"/>
+        </w:rPr>
+        <w:t>WebSecurityConfigures</w:t>
+      </w:r>
+      <w:r>
+        <w:rPr>
+          <w:rFonts w:ascii="Consolas" w:hAnsi="Consolas"/>
+          <w:color w:val="000000" w:themeColor="text1"/>
+          <w:sz w:val="28"/>
+          <w:szCs w:val="28"/>
+          <w:lang w:val="en-US"/>
+        </w:rPr>
+        <w:t xml:space="preserve"> adapter </w:t>
+      </w:r>
+    </w:p>
+    <w:p>
+      <w:pPr>
+        <w:spacing w:after="0"/>
+        <w:rPr>
+          <w:rFonts w:ascii="Consolas" w:hAnsi="Consolas"/>
+          <w:color w:val="000000" w:themeColor="text1"/>
+          <w:sz w:val="28"/>
+          <w:szCs w:val="28"/>
+          <w:lang w:val="en-US"/>
+        </w:rPr>
+      </w:pPr>
+      <w:r>
+        <w:rPr>
+          <w:rFonts w:ascii="Consolas" w:hAnsi="Consolas"/>
+          <w:color w:val="000000" w:themeColor="text1"/>
+          <w:sz w:val="28"/>
+          <w:szCs w:val="28"/>
+          <w:lang w:val="en-US"/>
+        </w:rPr>
+        <w:t xml:space="preserve">            </w:t>
+      </w:r>
+      <w:r>
+        <w:rPr>
+          <w:rFonts w:ascii="Consolas" w:hAnsi="Consolas"/>
+          <w:color w:val="000000" w:themeColor="text1"/>
+          <w:sz w:val="28"/>
+          <w:szCs w:val="28"/>
+          <w:lang w:val="en-US"/>
+        </w:rPr>
+        <w:t>class.</w:t>
+      </w:r>
+    </w:p>
+    <w:p>
+      <w:pPr>
+        <w:spacing w:after="0"/>
+        <w:rPr>
+          <w:rFonts w:ascii="Consolas" w:hAnsi="Consolas"/>
+          <w:color w:val="000000" w:themeColor="text1"/>
+          <w:sz w:val="28"/>
+          <w:szCs w:val="28"/>
+          <w:lang w:val="en-US"/>
+        </w:rPr>
+      </w:pPr>
+      <w:r>
+        <w:rPr>
+          <w:rFonts w:ascii="Consolas" w:hAnsi="Consolas"/>
+          <w:color w:val="000000" w:themeColor="text1"/>
+          <w:sz w:val="28"/>
+          <w:szCs w:val="28"/>
+          <w:lang w:val="en-US"/>
+        </w:rPr>
+        <w:tab/>
+      </w:r>
+    </w:p>
+    <w:p>
+      <w:pPr>
+        <w:spacing w:after="0"/>
+        <w:ind w:firstLine="720"/>
+        <w:rPr>
+          <w:rFonts w:ascii="Consolas" w:hAnsi="Consolas"/>
+          <w:color w:val="000000" w:themeColor="text1"/>
+          <w:sz w:val="28"/>
+          <w:szCs w:val="28"/>
+          <w:lang w:val="en-US"/>
+        </w:rPr>
+      </w:pPr>
+    </w:p>
+    <w:p>
+      <w:pPr>
+        <w:spacing w:after="0"/>
+        <w:ind w:firstLine="720"/>
+        <w:rPr>
+          <w:rFonts w:ascii="Consolas" w:hAnsi="Consolas"/>
+          <w:color w:val="000000" w:themeColor="text1"/>
+          <w:sz w:val="28"/>
+          <w:szCs w:val="28"/>
+          <w:lang w:val="en-US"/>
+        </w:rPr>
+      </w:pPr>
+      <w:r>
+        <w:rPr>
+          <w:rFonts w:ascii="Consolas" w:hAnsi="Consolas"/>
+          <w:color w:val="000000" w:themeColor="text1"/>
+          <w:sz w:val="28"/>
+          <w:szCs w:val="28"/>
+          <w:lang w:val="en-US"/>
+        </w:rPr>
+        <w:lastRenderedPageBreak/>
+        <w:t xml:space="preserve">4. Several methods that are used to configure the </w:t>
+      </w:r>
+    </w:p>
+    <w:p>
+      <w:pPr>
+        <w:spacing w:after="0"/>
+        <w:ind w:firstLine="720"/>
+        <w:rPr>
+          <w:rFonts w:ascii="Consolas" w:hAnsi="Consolas"/>
+          <w:color w:val="000000" w:themeColor="text1"/>
+          <w:sz w:val="28"/>
+          <w:szCs w:val="28"/>
+          <w:lang w:val="en-US"/>
+        </w:rPr>
+      </w:pPr>
+      <w:r>
+        <w:rPr>
+          <w:rFonts w:ascii="Consolas" w:hAnsi="Consolas"/>
+          <w:color w:val="000000" w:themeColor="text1"/>
+          <w:sz w:val="28"/>
+          <w:szCs w:val="28"/>
+          <w:lang w:val="en-US"/>
+        </w:rPr>
+        <w:t xml:space="preserve">   </w:t>
+      </w:r>
+      <w:r>
+        <w:rPr>
+          <w:rFonts w:ascii="Consolas" w:hAnsi="Consolas"/>
+          <w:color w:val="000000" w:themeColor="text1"/>
+          <w:sz w:val="28"/>
+          <w:szCs w:val="28"/>
+          <w:lang w:val="en-US"/>
+        </w:rPr>
+        <w:t>Behavior</w:t>
+      </w:r>
+      <w:r>
+        <w:rPr>
+          <w:rFonts w:ascii="Consolas" w:hAnsi="Consolas"/>
+          <w:color w:val="000000" w:themeColor="text1"/>
+          <w:sz w:val="28"/>
+          <w:szCs w:val="28"/>
+          <w:lang w:val="en-US"/>
+        </w:rPr>
+        <w:t xml:space="preserve"> of the login form:</w:t>
+      </w:r>
+    </w:p>
+    <w:p>
+      <w:pPr>
+        <w:spacing w:after="0"/>
+        <w:ind w:firstLine="720"/>
+        <w:rPr>
+          <w:rFonts w:ascii="Consolas" w:hAnsi="Consolas"/>
+          <w:color w:val="000000" w:themeColor="text1"/>
+          <w:sz w:val="28"/>
+          <w:szCs w:val="28"/>
+          <w:lang w:val="en-US"/>
+        </w:rPr>
+      </w:pPr>
+      <w:r>
+        <w:rPr>
+          <w:rFonts w:ascii="Consolas" w:hAnsi="Consolas"/>
+          <w:color w:val="000000" w:themeColor="text1"/>
+          <w:sz w:val="28"/>
+          <w:szCs w:val="28"/>
+          <w:lang w:val="en-US"/>
+        </w:rPr>
+        <w:tab/>
+        <w:t>1. loginP</w:t>
+      </w:r>
+      <w:r>
+        <w:rPr>
+          <w:rFonts w:ascii="Consolas" w:hAnsi="Consolas"/>
+          <w:color w:val="000000" w:themeColor="text1"/>
+          <w:sz w:val="28"/>
+          <w:szCs w:val="28"/>
+          <w:lang w:val="en-US"/>
+        </w:rPr>
+        <w:t>age() – The custom login page</w:t>
+      </w:r>
+    </w:p>
+    <w:p>
+      <w:pPr>
+        <w:spacing w:after="0"/>
+        <w:ind w:firstLine="720"/>
+        <w:rPr>
+          <w:rFonts w:ascii="Consolas" w:hAnsi="Consolas"/>
+          <w:color w:val="000000" w:themeColor="text1"/>
+          <w:sz w:val="28"/>
+          <w:szCs w:val="28"/>
+          <w:lang w:val="en-US"/>
+        </w:rPr>
+      </w:pPr>
+      <w:r>
+        <w:rPr>
+          <w:rFonts w:ascii="Consolas" w:hAnsi="Consolas"/>
+          <w:color w:val="000000" w:themeColor="text1"/>
+          <w:sz w:val="28"/>
+          <w:szCs w:val="28"/>
+          <w:lang w:val="en-US"/>
+        </w:rPr>
+        <w:tab/>
+        <w:t>2. loginProcessingUrl() –</w:t>
+      </w:r>
+      <w:r>
+        <w:rPr>
+          <w:rFonts w:ascii="Consolas" w:hAnsi="Consolas"/>
+          <w:color w:val="000000" w:themeColor="text1"/>
+          <w:sz w:val="28"/>
+          <w:szCs w:val="28"/>
+          <w:lang w:val="en-US"/>
+        </w:rPr>
+        <w:t xml:space="preserve"> T</w:t>
+      </w:r>
+      <w:r>
+        <w:rPr>
+          <w:rFonts w:ascii="Consolas" w:hAnsi="Consolas"/>
+          <w:color w:val="000000" w:themeColor="text1"/>
+          <w:sz w:val="28"/>
+          <w:szCs w:val="28"/>
+          <w:lang w:val="en-US"/>
+        </w:rPr>
+        <w:t>he URL to submit the</w:t>
+      </w:r>
+    </w:p>
+    <w:p>
+      <w:pPr>
+        <w:spacing w:after="0"/>
+        <w:ind w:firstLine="720"/>
+        <w:rPr>
+          <w:rFonts w:ascii="Consolas" w:hAnsi="Consolas"/>
+          <w:color w:val="000000" w:themeColor="text1"/>
+          <w:sz w:val="28"/>
+          <w:szCs w:val="28"/>
+          <w:lang w:val="en-US"/>
+        </w:rPr>
+      </w:pPr>
+      <w:r>
+        <w:rPr>
+          <w:rFonts w:ascii="Consolas" w:hAnsi="Consolas"/>
+          <w:color w:val="000000" w:themeColor="text1"/>
+          <w:sz w:val="28"/>
+          <w:szCs w:val="28"/>
+          <w:lang w:val="en-US"/>
+        </w:rPr>
+        <w:t xml:space="preserve">                               username and password.</w:t>
+      </w:r>
+    </w:p>
+    <w:p>
+      <w:pPr>
+        <w:spacing w:after="0"/>
+        <w:ind w:firstLine="720"/>
+        <w:rPr>
+          <w:rFonts w:ascii="Consolas" w:hAnsi="Consolas"/>
+          <w:color w:val="000000" w:themeColor="text1"/>
+          <w:sz w:val="28"/>
+          <w:szCs w:val="28"/>
+          <w:lang w:val="en-US"/>
+        </w:rPr>
+      </w:pPr>
+      <w:r>
+        <w:rPr>
+          <w:rFonts w:ascii="Consolas" w:hAnsi="Consolas"/>
+          <w:color w:val="000000" w:themeColor="text1"/>
+          <w:sz w:val="28"/>
+          <w:szCs w:val="28"/>
+          <w:lang w:val="en-US"/>
+        </w:rPr>
+        <w:tab/>
+        <w:t>3. defaultSuccessUrl() – The landing page after a</w:t>
+      </w:r>
+    </w:p>
+    <w:p>
+      <w:pPr>
+        <w:spacing w:after="0"/>
+        <w:ind w:firstLine="720"/>
+        <w:rPr>
+          <w:rFonts w:ascii="Consolas" w:hAnsi="Consolas"/>
+          <w:color w:val="000000" w:themeColor="text1"/>
+          <w:sz w:val="28"/>
+          <w:szCs w:val="28"/>
+          <w:lang w:val="en-US"/>
+        </w:rPr>
+      </w:pPr>
+      <w:r>
+        <w:rPr>
+          <w:rFonts w:ascii="Consolas" w:hAnsi="Consolas"/>
+          <w:color w:val="000000" w:themeColor="text1"/>
+          <w:sz w:val="28"/>
+          <w:szCs w:val="28"/>
+          <w:lang w:val="en-US"/>
+        </w:rPr>
+        <w:t xml:space="preserve">                              successful login.</w:t>
+      </w:r>
+    </w:p>
+    <w:p>
+      <w:pPr>
+        <w:spacing w:after="0"/>
+        <w:ind w:firstLine="720"/>
+        <w:rPr>
+          <w:rFonts w:ascii="Consolas" w:hAnsi="Consolas"/>
+          <w:color w:val="000000" w:themeColor="text1"/>
+          <w:sz w:val="28"/>
+          <w:szCs w:val="28"/>
+          <w:lang w:val="en-US"/>
+        </w:rPr>
+      </w:pPr>
+      <w:r>
+        <w:rPr>
+          <w:rFonts w:ascii="Consolas" w:hAnsi="Consolas"/>
+          <w:color w:val="000000" w:themeColor="text1"/>
+          <w:sz w:val="28"/>
+          <w:szCs w:val="28"/>
+          <w:lang w:val="en-US"/>
+        </w:rPr>
+        <w:t xml:space="preserve">  </w:t>
+      </w:r>
+      <w:r>
+        <w:rPr>
+          <w:rFonts w:ascii="Consolas" w:hAnsi="Consolas"/>
+          <w:color w:val="000000" w:themeColor="text1"/>
+          <w:sz w:val="28"/>
+          <w:szCs w:val="28"/>
+          <w:lang w:val="en-US"/>
+        </w:rPr>
+        <w:tab/>
+        <w:t>4. failureUrl() – The landing page after a</w:t>
+      </w:r>
+    </w:p>
+    <w:p>
+      <w:pPr>
+        <w:spacing w:after="0"/>
+        <w:ind w:firstLine="720"/>
+        <w:rPr>
+          <w:rFonts w:ascii="Consolas" w:hAnsi="Consolas"/>
+          <w:b/>
+          <w:bCs/>
+          <w:color w:val="0000FF"/>
+          <w:sz w:val="28"/>
+          <w:szCs w:val="28"/>
+          <w:lang w:val="en-US"/>
+        </w:rPr>
+      </w:pPr>
+      <w:r>
+        <w:rPr>
+          <w:rFonts w:ascii="Consolas" w:hAnsi="Consolas"/>
+          <w:color w:val="000000" w:themeColor="text1"/>
+          <w:sz w:val="28"/>
+          <w:szCs w:val="28"/>
+          <w:lang w:val="en-US"/>
+        </w:rPr>
+        <w:t xml:space="preserve">                      </w:t>
+      </w:r>
       <w:bookmarkStart w:id="0" w:name="_GoBack"/>
       <w:bookmarkEnd w:id="0"/>
+      <w:r>
+        <w:rPr>
+          <w:rFonts w:ascii="Consolas" w:hAnsi="Consolas"/>
+          <w:color w:val="000000" w:themeColor="text1"/>
+          <w:sz w:val="28"/>
+          <w:szCs w:val="28"/>
+          <w:lang w:val="en-US"/>
+        </w:rPr>
+        <w:t xml:space="preserve"> unsuccessful login</w:t>
+      </w:r>
+    </w:p>
+    <w:p>
+      <w:pPr>
+        <w:spacing w:after="0"/>
+        <w:rPr>
+          <w:rFonts w:ascii="Consolas" w:hAnsi="Consolas"/>
+          <w:color w:val="0000FF"/>
+          <w:sz w:val="28"/>
+          <w:szCs w:val="28"/>
+          <w:lang w:val="en-US"/>
+        </w:rPr>
+      </w:pPr>
     </w:p>
     <w:p>
       <w:pPr>
